--- a/December_2021/files/Nobel Prize in Economics 2021_.docx
+++ b/December_2021/files/Nobel Prize in Economics 2021_.docx
@@ -90,6 +90,19 @@
           <w:shd w:val="clear" w:color="auto" w:fill="FFFFFF"/>
         </w:rPr>
       </w:pPr>
+    </w:p>
+    <w:p>
+      <w:pPr>
+        <w:spacing w:line="360" w:lineRule="auto"/>
+        <w:jc w:val="both"/>
+        <w:rPr>
+          <w:rFonts w:ascii="Old Standard" w:hAnsi="Old Standard" w:cstheme="minorHAnsi"/>
+          <w:color w:val="202124"/>
+          <w:sz w:val="24"/>
+          <w:szCs w:val="24"/>
+          <w:shd w:val="clear" w:color="auto" w:fill="FFFFFF"/>
+        </w:rPr>
+      </w:pPr>
       <w:r>
         <w:rPr>
           <w:rFonts w:ascii="Old Standard" w:hAnsi="Old Standard" w:cstheme="minorHAnsi"/>
@@ -505,18 +518,8 @@
           <w:szCs w:val="24"/>
           <w:shd w:val="clear" w:color="auto" w:fill="FFFFFF"/>
         </w:rPr>
-        <w:t xml:space="preserve">Many of the big questions in the social sciences deal with cause and effect. How does immigration affect pay and employment levels? How does a longer education affect </w:t>
-      </w:r>
-      <w:r>
-        <w:rPr>
-          <w:rFonts w:ascii="Old Standard" w:hAnsi="Old Standard" w:cstheme="minorHAnsi"/>
-          <w:color w:val="202124"/>
-          <w:sz w:val="24"/>
-          <w:szCs w:val="24"/>
-          <w:shd w:val="clear" w:color="auto" w:fill="FFFFFF"/>
-        </w:rPr>
         <w:lastRenderedPageBreak/>
-        <w:t>someone’s future income? These questions are difficult to answer because we have nothing to use as a comparison. We do not know what would have happened if there had been less immigration or if that person had not continued studying.</w:t>
+        <w:t>Many of the big questions in the social sciences deal with cause and effect. How does immigration affect pay and employment levels? How does a longer education affect someone’s future income? These questions are difficult to answer because we have nothing to use as a comparison. We do not know what would have happened if there had been less immigration or if that person had not continued studying.</w:t>
       </w:r>
     </w:p>
     <w:p>
@@ -884,7 +887,7 @@
     </w:p>
     <w:p>
       <w:pPr>
-        <w:spacing w:after="0"/>
+        <w:spacing w:after="0" w:line="360" w:lineRule="auto"/>
         <w:rPr>
           <w:rFonts w:ascii="Old Standard" w:eastAsia="Times New Roman" w:hAnsi="Old Standard" w:cs="Calibri"/>
           <w:b/>
